--- a/2026-Q1/RighteousnessOutline.docx
+++ b/2026-Q1/RighteousnessOutline.docx
@@ -20,9 +20,45 @@
       </w:r>
     </w:p>
     <w:p>
-      <w:r>
+      <w:pPr>
+        <w:rPr>
+          <w:b/>
+          <w:bCs/>
+          <w:sz w:val="28"/>
+          <w:szCs w:val="28"/>
+        </w:rPr>
+      </w:pPr>
+      <w:r>
+        <w:rPr>
+          <w:b/>
+          <w:bCs/>
+          <w:sz w:val="28"/>
+          <w:szCs w:val="28"/>
+        </w:rPr>
         <w:t> </w:t>
       </w:r>
+      <w:hyperlink r:id="rId5" w:history="1">
+        <w:r>
+          <w:rPr>
+            <w:rStyle w:val="Hyperlink"/>
+            <w:b/>
+            <w:bCs/>
+            <w:sz w:val="28"/>
+            <w:szCs w:val="28"/>
+          </w:rPr>
+          <w:t>https://tinyurl.com/RightWithGod</w:t>
+        </w:r>
+      </w:hyperlink>
+    </w:p>
+    <w:p>
+      <w:pPr>
+        <w:rPr>
+          <w:b/>
+          <w:bCs/>
+          <w:sz w:val="28"/>
+          <w:szCs w:val="28"/>
+        </w:rPr>
+      </w:pPr>
     </w:p>
     <w:p>
       <w:r>
@@ -237,6 +273,74 @@
     </w:p>
     <w:p>
       <w:r>
+        <w:rPr>
+          <w:b/>
+          <w:bCs/>
+        </w:rPr>
+        <w:t>Week 4 — The Law and the Exposure of Sin</w:t>
+      </w:r>
+    </w:p>
+    <w:p>
+      <w:pPr>
+        <w:numPr>
+          <w:ilvl w:val="0"/>
+          <w:numId w:val="4"/>
+        </w:numPr>
+      </w:pPr>
+      <w:r>
+        <w:t>The Law reveals God’s standards. It also shows our failure.</w:t>
+      </w:r>
+    </w:p>
+    <w:p>
+      <w:pPr>
+        <w:numPr>
+          <w:ilvl w:val="0"/>
+          <w:numId w:val="4"/>
+        </w:numPr>
+      </w:pPr>
+      <w:r>
+        <w:rPr>
+          <w:b/>
+          <w:bCs/>
+        </w:rPr>
+        <w:t>Romans 3:19–20</w:t>
+      </w:r>
+      <w:r>
+        <w:t xml:space="preserve"> — The Law shuts every mouth.</w:t>
+      </w:r>
+    </w:p>
+    <w:p>
+      <w:pPr>
+        <w:numPr>
+          <w:ilvl w:val="0"/>
+          <w:numId w:val="4"/>
+        </w:numPr>
+      </w:pPr>
+      <w:r>
+        <w:rPr>
+          <w:b/>
+          <w:bCs/>
+        </w:rPr>
+        <w:t>Romans 7:7–12</w:t>
+      </w:r>
+      <w:r>
+        <w:t xml:space="preserve"> — The Law exposes sin.</w:t>
+      </w:r>
+    </w:p>
+    <w:p>
+      <w:pPr>
+        <w:numPr>
+          <w:ilvl w:val="0"/>
+          <w:numId w:val="4"/>
+        </w:numPr>
+      </w:pPr>
+      <w:r>
+        <w:t>Early Christian writers saw the Law as a tutor leading us to see our need for Christ.</w:t>
+      </w:r>
+    </w:p>
+    <w:p>
+      <w:r>
+        <w:lastRenderedPageBreak/>
         <w:t> </w:t>
       </w:r>
     </w:p>
@@ -246,65 +350,140 @@
           <w:b/>
           <w:bCs/>
         </w:rPr>
-        <w:t>Week 4 — The Law and the Exposure of Sin</w:t>
-      </w:r>
-    </w:p>
-    <w:p>
-      <w:pPr>
-        <w:numPr>
-          <w:ilvl w:val="0"/>
-          <w:numId w:val="4"/>
-        </w:numPr>
-      </w:pPr>
-      <w:r>
-        <w:t>The Law reveals God’s standards. It also shows our failure.</w:t>
-      </w:r>
-    </w:p>
-    <w:p>
-      <w:pPr>
-        <w:numPr>
-          <w:ilvl w:val="0"/>
-          <w:numId w:val="4"/>
-        </w:numPr>
-      </w:pPr>
-      <w:r>
-        <w:rPr>
-          <w:b/>
-          <w:bCs/>
-        </w:rPr>
-        <w:t>Romans 3:19–20</w:t>
-      </w:r>
-      <w:r>
-        <w:t xml:space="preserve"> — The Law shuts every mouth.</w:t>
-      </w:r>
-    </w:p>
-    <w:p>
-      <w:pPr>
-        <w:numPr>
-          <w:ilvl w:val="0"/>
-          <w:numId w:val="4"/>
-        </w:numPr>
-      </w:pPr>
-      <w:r>
-        <w:rPr>
-          <w:b/>
-          <w:bCs/>
-        </w:rPr>
-        <w:t>Romans 7:7–12</w:t>
-      </w:r>
-      <w:r>
-        <w:t xml:space="preserve"> — The Law exposes sin.</w:t>
-      </w:r>
-    </w:p>
-    <w:p>
-      <w:pPr>
-        <w:numPr>
-          <w:ilvl w:val="0"/>
-          <w:numId w:val="4"/>
-        </w:numPr>
-      </w:pPr>
-      <w:r>
-        <w:t>Early Christian writers saw the Law as a tutor leading us to see our need for Christ.</w:t>
+        <w:t>Week 5 — Abraham: The Pattern of God’s Righteousness</w:t>
+      </w:r>
+    </w:p>
+    <w:p>
+      <w:pPr>
+        <w:numPr>
+          <w:ilvl w:val="0"/>
+          <w:numId w:val="5"/>
+        </w:numPr>
+      </w:pPr>
+      <w:r>
+        <w:t>Abraham believed God. God counted it as righteousness.</w:t>
+      </w:r>
+    </w:p>
+    <w:p>
+      <w:pPr>
+        <w:numPr>
+          <w:ilvl w:val="0"/>
+          <w:numId w:val="5"/>
+        </w:numPr>
+      </w:pPr>
+      <w:r>
+        <w:rPr>
+          <w:b/>
+          <w:bCs/>
+        </w:rPr>
+        <w:t>Genesis 15:6</w:t>
+      </w:r>
+      <w:r>
+        <w:t xml:space="preserve"> (quoted in </w:t>
+      </w:r>
+      <w:r>
+        <w:rPr>
+          <w:b/>
+          <w:bCs/>
+        </w:rPr>
+        <w:t>Romans 4:3</w:t>
+      </w:r>
+      <w:r>
+        <w:t>).</w:t>
+      </w:r>
+    </w:p>
+    <w:p>
+      <w:pPr>
+        <w:numPr>
+          <w:ilvl w:val="0"/>
+          <w:numId w:val="5"/>
+        </w:numPr>
+      </w:pPr>
+      <w:r>
+        <w:t>Righteousness comes from trusting God, not earning favor.</w:t>
+      </w:r>
+    </w:p>
+    <w:p>
+      <w:pPr>
+        <w:numPr>
+          <w:ilvl w:val="0"/>
+          <w:numId w:val="5"/>
+        </w:numPr>
+      </w:pPr>
+      <w:r>
+        <w:t>The early church used Abraham as the model of a faith-based relationship with God.</w:t>
+      </w:r>
+    </w:p>
+    <w:p>
+      <w:r>
+        <w:t>  </w:t>
+      </w:r>
+    </w:p>
+    <w:p>
+      <w:r>
+        <w:rPr>
+          <w:b/>
+          <w:bCs/>
+        </w:rPr>
+        <w:t>Week 6 — The Righteousness of God Revealed in Christ</w:t>
+      </w:r>
+    </w:p>
+    <w:p>
+      <w:pPr>
+        <w:numPr>
+          <w:ilvl w:val="0"/>
+          <w:numId w:val="6"/>
+        </w:numPr>
+      </w:pPr>
+      <w:r>
+        <w:t>Jesus fulfills and embodies God’s righteousness.</w:t>
+      </w:r>
+    </w:p>
+    <w:p>
+      <w:pPr>
+        <w:numPr>
+          <w:ilvl w:val="0"/>
+          <w:numId w:val="6"/>
+        </w:numPr>
+      </w:pPr>
+      <w:r>
+        <w:rPr>
+          <w:b/>
+          <w:bCs/>
+        </w:rPr>
+        <w:t>Romans 3:21–22</w:t>
+      </w:r>
+      <w:r>
+        <w:t xml:space="preserve"> — Righteousness apart from the Law revealed in Jesus.</w:t>
+      </w:r>
+    </w:p>
+    <w:p>
+      <w:pPr>
+        <w:numPr>
+          <w:ilvl w:val="0"/>
+          <w:numId w:val="6"/>
+        </w:numPr>
+      </w:pPr>
+      <w:r>
+        <w:rPr>
+          <w:b/>
+          <w:bCs/>
+        </w:rPr>
+        <w:t>2 Corinthians 5:21</w:t>
+      </w:r>
+      <w:r>
+        <w:t xml:space="preserve"> — God made Christ “to be sin for us… so that we may become the righteousness of God.”</w:t>
+      </w:r>
+    </w:p>
+    <w:p>
+      <w:pPr>
+        <w:numPr>
+          <w:ilvl w:val="0"/>
+          <w:numId w:val="6"/>
+        </w:numPr>
+      </w:pPr>
+      <w:r>
+        <w:t>Christ is the center of God’s saving righteousness.</w:t>
       </w:r>
     </w:p>
     <w:p>
@@ -318,141 +497,216 @@
           <w:b/>
           <w:bCs/>
         </w:rPr>
+        <w:t>Week 7 — Justification: Declared Righteous by Faith</w:t>
+      </w:r>
+    </w:p>
+    <w:p>
+      <w:pPr>
+        <w:numPr>
+          <w:ilvl w:val="0"/>
+          <w:numId w:val="7"/>
+        </w:numPr>
+      </w:pPr>
+      <w:r>
+        <w:t>God declares sinners righteous because of Christ.</w:t>
+      </w:r>
+    </w:p>
+    <w:p>
+      <w:pPr>
+        <w:numPr>
+          <w:ilvl w:val="0"/>
+          <w:numId w:val="7"/>
+        </w:numPr>
+      </w:pPr>
+      <w:r>
+        <w:rPr>
+          <w:b/>
+          <w:bCs/>
+        </w:rPr>
+        <w:t>Romans 5:1</w:t>
+      </w:r>
+      <w:r>
+        <w:t xml:space="preserve"> — We are justified by faith.</w:t>
+      </w:r>
+    </w:p>
+    <w:p>
+      <w:pPr>
+        <w:numPr>
+          <w:ilvl w:val="0"/>
+          <w:numId w:val="7"/>
+        </w:numPr>
+      </w:pPr>
+      <w:r>
+        <w:rPr>
+          <w:b/>
+          <w:bCs/>
+        </w:rPr>
+        <w:t>Titus 3:5–7</w:t>
+      </w:r>
+      <w:r>
+        <w:t xml:space="preserve"> — Salvation is by mercy, not works.</w:t>
+      </w:r>
+    </w:p>
+    <w:p>
+      <w:pPr>
+        <w:numPr>
+          <w:ilvl w:val="0"/>
+          <w:numId w:val="7"/>
+        </w:numPr>
+      </w:pPr>
+      <w:r>
+        <w:t>This was a major teaching of the apostles and early Christians.</w:t>
+      </w:r>
+    </w:p>
+    <w:p>
+      <w:r>
+        <w:t> </w:t>
+      </w:r>
+    </w:p>
+    <w:p>
+      <w:r>
+        <w:rPr>
+          <w:b/>
+          <w:bCs/>
+        </w:rPr>
+        <w:t>Week 8 — The Gift of Righteousness and the New Birth</w:t>
+      </w:r>
+    </w:p>
+    <w:p>
+      <w:pPr>
+        <w:numPr>
+          <w:ilvl w:val="0"/>
+          <w:numId w:val="8"/>
+        </w:numPr>
+      </w:pPr>
+      <w:r>
+        <w:t>God does more than declare us righteous. He creates new life in us.</w:t>
+      </w:r>
+    </w:p>
+    <w:p>
+      <w:pPr>
+        <w:numPr>
+          <w:ilvl w:val="0"/>
+          <w:numId w:val="8"/>
+        </w:numPr>
+      </w:pPr>
+      <w:r>
+        <w:rPr>
+          <w:b/>
+          <w:bCs/>
+        </w:rPr>
+        <w:t>John 3:3–6</w:t>
+      </w:r>
+      <w:r>
+        <w:t xml:space="preserve"> — Born of water and Spirit.</w:t>
+      </w:r>
+    </w:p>
+    <w:p>
+      <w:pPr>
+        <w:numPr>
+          <w:ilvl w:val="0"/>
+          <w:numId w:val="8"/>
+        </w:numPr>
+      </w:pPr>
+      <w:r>
+        <w:rPr>
+          <w:b/>
+          <w:bCs/>
+        </w:rPr>
+        <w:t>1 Peter 1:23</w:t>
+      </w:r>
+      <w:r>
+        <w:t xml:space="preserve"> — Born again through the living word.</w:t>
+      </w:r>
+    </w:p>
+    <w:p>
+      <w:pPr>
+        <w:numPr>
+          <w:ilvl w:val="0"/>
+          <w:numId w:val="8"/>
+        </w:numPr>
+      </w:pPr>
+      <w:r>
+        <w:t>The new birth produces new desires that align with God’s righteousness.</w:t>
+      </w:r>
+    </w:p>
+    <w:p>
+      <w:r>
+        <w:t> </w:t>
+      </w:r>
+    </w:p>
+    <w:p>
+      <w:r>
+        <w:rPr>
+          <w:b/>
+          <w:bCs/>
+        </w:rPr>
         <w:lastRenderedPageBreak/>
-        <w:t>Week 5 — Abraham: The Pattern of God’s Righteousness</w:t>
-      </w:r>
-    </w:p>
-    <w:p>
-      <w:pPr>
-        <w:numPr>
-          <w:ilvl w:val="0"/>
-          <w:numId w:val="5"/>
-        </w:numPr>
-      </w:pPr>
-      <w:r>
-        <w:t>Abraham believed God. God counted it as righteousness.</w:t>
-      </w:r>
-    </w:p>
-    <w:p>
-      <w:pPr>
-        <w:numPr>
-          <w:ilvl w:val="0"/>
-          <w:numId w:val="5"/>
-        </w:numPr>
-      </w:pPr>
-      <w:r>
-        <w:rPr>
-          <w:b/>
-          <w:bCs/>
-        </w:rPr>
-        <w:t>Genesis 15:6</w:t>
-      </w:r>
-      <w:r>
-        <w:t xml:space="preserve"> (quoted in </w:t>
-      </w:r>
-      <w:r>
-        <w:rPr>
-          <w:b/>
-          <w:bCs/>
-        </w:rPr>
-        <w:t>Romans 4:3</w:t>
-      </w:r>
-      <w:r>
-        <w:t>).</w:t>
-      </w:r>
-    </w:p>
-    <w:p>
-      <w:pPr>
-        <w:numPr>
-          <w:ilvl w:val="0"/>
-          <w:numId w:val="5"/>
-        </w:numPr>
-      </w:pPr>
-      <w:r>
-        <w:t>Righteousness comes from trusting God, not earning favor.</w:t>
-      </w:r>
-    </w:p>
-    <w:p>
-      <w:pPr>
-        <w:numPr>
-          <w:ilvl w:val="0"/>
-          <w:numId w:val="5"/>
-        </w:numPr>
-      </w:pPr>
-      <w:r>
-        <w:t>The early church used Abraham as the model of a faith-based relationship with God.</w:t>
-      </w:r>
-    </w:p>
-    <w:p>
-      <w:r>
-        <w:t>  </w:t>
-      </w:r>
-    </w:p>
-    <w:p>
-      <w:r>
-        <w:rPr>
-          <w:b/>
-          <w:bCs/>
-        </w:rPr>
-        <w:t>Week 6 — The Righteousness of God Revealed in Christ</w:t>
-      </w:r>
-    </w:p>
-    <w:p>
-      <w:pPr>
-        <w:numPr>
-          <w:ilvl w:val="0"/>
-          <w:numId w:val="6"/>
-        </w:numPr>
-      </w:pPr>
-      <w:r>
-        <w:t>Jesus fulfills and embodies God’s righteousness.</w:t>
-      </w:r>
-    </w:p>
-    <w:p>
-      <w:pPr>
-        <w:numPr>
-          <w:ilvl w:val="0"/>
-          <w:numId w:val="6"/>
-        </w:numPr>
-      </w:pPr>
-      <w:r>
-        <w:rPr>
-          <w:b/>
-          <w:bCs/>
-        </w:rPr>
-        <w:t>Romans 3:21–22</w:t>
-      </w:r>
-      <w:r>
-        <w:t xml:space="preserve"> — Righteousness apart from the Law revealed in Jesus.</w:t>
-      </w:r>
-    </w:p>
-    <w:p>
-      <w:pPr>
-        <w:numPr>
-          <w:ilvl w:val="0"/>
-          <w:numId w:val="6"/>
-        </w:numPr>
-      </w:pPr>
-      <w:r>
-        <w:rPr>
-          <w:b/>
-          <w:bCs/>
-        </w:rPr>
-        <w:t>2 Corinthians 5:21</w:t>
-      </w:r>
-      <w:r>
-        <w:t xml:space="preserve"> — God made Christ “to be sin for us… so that we may become the righteousness of God.”</w:t>
-      </w:r>
-    </w:p>
-    <w:p>
-      <w:pPr>
-        <w:numPr>
-          <w:ilvl w:val="0"/>
-          <w:numId w:val="6"/>
-        </w:numPr>
-      </w:pPr>
-      <w:r>
-        <w:t>Christ is the center of God’s saving righteousness.</w:t>
+        <w:t>Week 9 — Sanctification: Living Out God’s Righteousness</w:t>
+      </w:r>
+    </w:p>
+    <w:p>
+      <w:pPr>
+        <w:numPr>
+          <w:ilvl w:val="0"/>
+          <w:numId w:val="9"/>
+        </w:numPr>
+      </w:pPr>
+      <w:r>
+        <w:t>God forms His righteousness in us over time.</w:t>
+      </w:r>
+    </w:p>
+    <w:p>
+      <w:pPr>
+        <w:numPr>
+          <w:ilvl w:val="0"/>
+          <w:numId w:val="9"/>
+        </w:numPr>
+      </w:pPr>
+      <w:r>
+        <w:rPr>
+          <w:b/>
+          <w:bCs/>
+        </w:rPr>
+        <w:t>Romans 6:11–14</w:t>
+      </w:r>
+      <w:r>
+        <w:t xml:space="preserve"> — Present yourselves to God as instruments of righteousness.</w:t>
+      </w:r>
+    </w:p>
+    <w:p>
+      <w:pPr>
+        <w:numPr>
+          <w:ilvl w:val="0"/>
+          <w:numId w:val="9"/>
+        </w:numPr>
+      </w:pPr>
+      <w:r>
+        <w:rPr>
+          <w:b/>
+          <w:bCs/>
+        </w:rPr>
+        <w:t>Ephesians 4:23–24</w:t>
+      </w:r>
+      <w:r>
+        <w:t xml:space="preserve"> — Put on the new self</w:t>
+      </w:r>
+      <w:r>
+        <w:t>,</w:t>
+      </w:r>
+      <w:r>
+        <w:t xml:space="preserve"> created in God’s righteousness.</w:t>
+      </w:r>
+    </w:p>
+    <w:p>
+      <w:pPr>
+        <w:numPr>
+          <w:ilvl w:val="0"/>
+          <w:numId w:val="9"/>
+        </w:numPr>
+      </w:pPr>
+      <w:r>
+        <w:t>Restoration writers emphasized holiness as the fruit of true faith.</w:t>
       </w:r>
     </w:p>
     <w:p>
@@ -466,65 +720,65 @@
           <w:b/>
           <w:bCs/>
         </w:rPr>
-        <w:t>Week 7 — Justification: Declared Righteous by Faith</w:t>
-      </w:r>
-    </w:p>
-    <w:p>
-      <w:pPr>
-        <w:numPr>
-          <w:ilvl w:val="0"/>
-          <w:numId w:val="7"/>
-        </w:numPr>
-      </w:pPr>
-      <w:r>
-        <w:t>God declares sinners righteous because of Christ.</w:t>
-      </w:r>
-    </w:p>
-    <w:p>
-      <w:pPr>
-        <w:numPr>
-          <w:ilvl w:val="0"/>
-          <w:numId w:val="7"/>
-        </w:numPr>
-      </w:pPr>
-      <w:r>
-        <w:rPr>
-          <w:b/>
-          <w:bCs/>
-        </w:rPr>
-        <w:t>Romans 5:1</w:t>
-      </w:r>
-      <w:r>
-        <w:t xml:space="preserve"> — We are justified by faith.</w:t>
-      </w:r>
-    </w:p>
-    <w:p>
-      <w:pPr>
-        <w:numPr>
-          <w:ilvl w:val="0"/>
-          <w:numId w:val="7"/>
-        </w:numPr>
-      </w:pPr>
-      <w:r>
-        <w:rPr>
-          <w:b/>
-          <w:bCs/>
-        </w:rPr>
-        <w:t>Titus 3:5–7</w:t>
-      </w:r>
-      <w:r>
-        <w:t xml:space="preserve"> — Salvation is by mercy, not works.</w:t>
-      </w:r>
-    </w:p>
-    <w:p>
-      <w:pPr>
-        <w:numPr>
-          <w:ilvl w:val="0"/>
-          <w:numId w:val="7"/>
-        </w:numPr>
-      </w:pPr>
-      <w:r>
-        <w:t>This was a major teaching of the apostles and early Christians.</w:t>
+        <w:t>Week 10 — Human Attempts at Righteousness Still Fail</w:t>
+      </w:r>
+    </w:p>
+    <w:p>
+      <w:pPr>
+        <w:numPr>
+          <w:ilvl w:val="0"/>
+          <w:numId w:val="10"/>
+        </w:numPr>
+      </w:pPr>
+      <w:r>
+        <w:t>Even believers can fall back into self-made righteousness.</w:t>
+      </w:r>
+    </w:p>
+    <w:p>
+      <w:pPr>
+        <w:numPr>
+          <w:ilvl w:val="0"/>
+          <w:numId w:val="10"/>
+        </w:numPr>
+      </w:pPr>
+      <w:r>
+        <w:rPr>
+          <w:b/>
+          <w:bCs/>
+        </w:rPr>
+        <w:t>Galatians 3:1–3</w:t>
+      </w:r>
+      <w:r>
+        <w:t xml:space="preserve"> — Started by the Spirit, now trying by the flesh.</w:t>
+      </w:r>
+    </w:p>
+    <w:p>
+      <w:pPr>
+        <w:numPr>
+          <w:ilvl w:val="0"/>
+          <w:numId w:val="10"/>
+        </w:numPr>
+      </w:pPr>
+      <w:r>
+        <w:rPr>
+          <w:b/>
+          <w:bCs/>
+        </w:rPr>
+        <w:t>Philippians 3:4–9</w:t>
+      </w:r>
+      <w:r>
+        <w:t xml:space="preserve"> — Paul counts his own righteousness as loss.</w:t>
+      </w:r>
+    </w:p>
+    <w:p>
+      <w:pPr>
+        <w:numPr>
+          <w:ilvl w:val="0"/>
+          <w:numId w:val="10"/>
+        </w:numPr>
+      </w:pPr>
+      <w:r>
+        <w:t>Warn about legalism, pride, and self-trust.</w:t>
       </w:r>
     </w:p>
     <w:p>
@@ -538,229 +792,6 @@
           <w:b/>
           <w:bCs/>
         </w:rPr>
-        <w:t>Week 8 — The Gift of Righteousness and the New Birth</w:t>
-      </w:r>
-    </w:p>
-    <w:p>
-      <w:pPr>
-        <w:numPr>
-          <w:ilvl w:val="0"/>
-          <w:numId w:val="8"/>
-        </w:numPr>
-      </w:pPr>
-      <w:r>
-        <w:t>God does more than declare us righteous. He creates new life in us.</w:t>
-      </w:r>
-    </w:p>
-    <w:p>
-      <w:pPr>
-        <w:numPr>
-          <w:ilvl w:val="0"/>
-          <w:numId w:val="8"/>
-        </w:numPr>
-      </w:pPr>
-      <w:r>
-        <w:rPr>
-          <w:b/>
-          <w:bCs/>
-        </w:rPr>
-        <w:t>John 3:3–6</w:t>
-      </w:r>
-      <w:r>
-        <w:t xml:space="preserve"> — Born of water and Spirit.</w:t>
-      </w:r>
-    </w:p>
-    <w:p>
-      <w:pPr>
-        <w:numPr>
-          <w:ilvl w:val="0"/>
-          <w:numId w:val="8"/>
-        </w:numPr>
-      </w:pPr>
-      <w:r>
-        <w:rPr>
-          <w:b/>
-          <w:bCs/>
-        </w:rPr>
-        <w:t>1 Peter 1:23</w:t>
-      </w:r>
-      <w:r>
-        <w:t xml:space="preserve"> — Born again through the living word.</w:t>
-      </w:r>
-    </w:p>
-    <w:p>
-      <w:pPr>
-        <w:numPr>
-          <w:ilvl w:val="0"/>
-          <w:numId w:val="8"/>
-        </w:numPr>
-      </w:pPr>
-      <w:r>
-        <w:t>The new birth produces new desires that align with God’s righteousness.</w:t>
-      </w:r>
-    </w:p>
-    <w:p>
-      <w:r>
-        <w:t> </w:t>
-      </w:r>
-    </w:p>
-    <w:p>
-      <w:r>
-        <w:rPr>
-          <w:b/>
-          <w:bCs/>
-        </w:rPr>
-        <w:t>Week 9 — Sanctification: Living Out God’s Righteousness</w:t>
-      </w:r>
-    </w:p>
-    <w:p>
-      <w:pPr>
-        <w:numPr>
-          <w:ilvl w:val="0"/>
-          <w:numId w:val="9"/>
-        </w:numPr>
-      </w:pPr>
-      <w:r>
-        <w:lastRenderedPageBreak/>
-        <w:t>God forms His righteousness in us over time.</w:t>
-      </w:r>
-    </w:p>
-    <w:p>
-      <w:pPr>
-        <w:numPr>
-          <w:ilvl w:val="0"/>
-          <w:numId w:val="9"/>
-        </w:numPr>
-      </w:pPr>
-      <w:r>
-        <w:rPr>
-          <w:b/>
-          <w:bCs/>
-        </w:rPr>
-        <w:t>Romans 6:11–14</w:t>
-      </w:r>
-      <w:r>
-        <w:t xml:space="preserve"> — Present yourselves to God as instruments of righteousness.</w:t>
-      </w:r>
-    </w:p>
-    <w:p>
-      <w:pPr>
-        <w:numPr>
-          <w:ilvl w:val="0"/>
-          <w:numId w:val="9"/>
-        </w:numPr>
-      </w:pPr>
-      <w:r>
-        <w:rPr>
-          <w:b/>
-          <w:bCs/>
-        </w:rPr>
-        <w:t>Ephesians 4:23–24</w:t>
-      </w:r>
-      <w:r>
-        <w:t xml:space="preserve"> — Put on the new self</w:t>
-      </w:r>
-      <w:r>
-        <w:t>,</w:t>
-      </w:r>
-      <w:r>
-        <w:t xml:space="preserve"> created in God’s righteousness.</w:t>
-      </w:r>
-    </w:p>
-    <w:p>
-      <w:pPr>
-        <w:numPr>
-          <w:ilvl w:val="0"/>
-          <w:numId w:val="9"/>
-        </w:numPr>
-      </w:pPr>
-      <w:r>
-        <w:t>Restoration writers emphasized holiness as the fruit of true faith.</w:t>
-      </w:r>
-    </w:p>
-    <w:p>
-      <w:r>
-        <w:t> </w:t>
-      </w:r>
-    </w:p>
-    <w:p>
-      <w:r>
-        <w:rPr>
-          <w:b/>
-          <w:bCs/>
-        </w:rPr>
-        <w:t>Week 10 — Human Attempts at Righteousness Still Fail</w:t>
-      </w:r>
-    </w:p>
-    <w:p>
-      <w:pPr>
-        <w:numPr>
-          <w:ilvl w:val="0"/>
-          <w:numId w:val="10"/>
-        </w:numPr>
-      </w:pPr>
-      <w:r>
-        <w:t>Even believers can fall back into self-made righteousness.</w:t>
-      </w:r>
-    </w:p>
-    <w:p>
-      <w:pPr>
-        <w:numPr>
-          <w:ilvl w:val="0"/>
-          <w:numId w:val="10"/>
-        </w:numPr>
-      </w:pPr>
-      <w:r>
-        <w:rPr>
-          <w:b/>
-          <w:bCs/>
-        </w:rPr>
-        <w:t>Galatians 3:1–3</w:t>
-      </w:r>
-      <w:r>
-        <w:t xml:space="preserve"> — Started by the Spirit, now trying by the flesh.</w:t>
-      </w:r>
-    </w:p>
-    <w:p>
-      <w:pPr>
-        <w:numPr>
-          <w:ilvl w:val="0"/>
-          <w:numId w:val="10"/>
-        </w:numPr>
-      </w:pPr>
-      <w:r>
-        <w:rPr>
-          <w:b/>
-          <w:bCs/>
-        </w:rPr>
-        <w:t>Philippians 3:4–9</w:t>
-      </w:r>
-      <w:r>
-        <w:t xml:space="preserve"> — Paul counts his own righteousness as loss.</w:t>
-      </w:r>
-    </w:p>
-    <w:p>
-      <w:pPr>
-        <w:numPr>
-          <w:ilvl w:val="0"/>
-          <w:numId w:val="10"/>
-        </w:numPr>
-      </w:pPr>
-      <w:r>
-        <w:t>Warn about legalism, pride, and self-trust.</w:t>
-      </w:r>
-    </w:p>
-    <w:p>
-      <w:r>
-        <w:t> </w:t>
-      </w:r>
-    </w:p>
-    <w:p>
-      <w:r>
-        <w:rPr>
-          <w:b/>
-          <w:bCs/>
-        </w:rPr>
         <w:t>Week 11 — God’s Righteousness in Community</w:t>
       </w:r>
     </w:p>
@@ -823,24 +854,20 @@
       </w:r>
     </w:p>
     <w:p>
-      <w:r>
-        <w:t> </w:t>
-      </w:r>
-    </w:p>
-    <w:p>
-      <w:r>
-        <w:rPr>
-          <w:b/>
-          <w:bCs/>
-        </w:rPr>
-        <w:t xml:space="preserve">Week 12 — Living Between Two </w:t>
-      </w:r>
-      <w:r>
-        <w:rPr>
-          <w:b/>
-          <w:bCs/>
-        </w:rPr>
-        <w:t>Righteousness’s</w:t>
+      <w:pPr>
+        <w:rPr>
+          <w:b/>
+          <w:bCs/>
+        </w:rPr>
+      </w:pPr>
+    </w:p>
+    <w:p>
+      <w:r>
+        <w:rPr>
+          <w:b/>
+          <w:bCs/>
+        </w:rPr>
+        <w:t>Week 12 — Living Between Two Righteousness’s</w:t>
       </w:r>
     </w:p>
     <w:p>
@@ -937,7 +964,6 @@
         <w:t>Encourage a life that depends on God’s righteousness every day.</w:t>
       </w:r>
     </w:p>
-    <w:p/>
     <w:sectPr>
       <w:pgSz w:w="12240" w:h="15840"/>
       <w:pgMar w:top="1440" w:right="1440" w:bottom="1440" w:left="1440" w:header="720" w:footer="720" w:gutter="0"/>
@@ -3380,6 +3406,7 @@
   <w:style w:type="character" w:default="1" w:styleId="DefaultParagraphFont">
     <w:name w:val="Default Paragraph Font"/>
     <w:uiPriority w:val="1"/>
+    <w:semiHidden/>
     <w:unhideWhenUsed/>
   </w:style>
   <w:style w:type="table" w:default="1" w:styleId="TableNormal">
@@ -3691,6 +3718,29 @@
       <w:smallCaps/>
       <w:color w:val="0F4761" w:themeColor="accent1" w:themeShade="BF"/>
       <w:spacing w:val="5"/>
+    </w:rPr>
+  </w:style>
+  <w:style w:type="character" w:styleId="Hyperlink">
+    <w:name w:val="Hyperlink"/>
+    <w:basedOn w:val="DefaultParagraphFont"/>
+    <w:uiPriority w:val="99"/>
+    <w:unhideWhenUsed/>
+    <w:rsid w:val="00557B59"/>
+    <w:rPr>
+      <w:color w:val="467886" w:themeColor="hyperlink"/>
+      <w:u w:val="single"/>
+    </w:rPr>
+  </w:style>
+  <w:style w:type="character" w:styleId="UnresolvedMention">
+    <w:name w:val="Unresolved Mention"/>
+    <w:basedOn w:val="DefaultParagraphFont"/>
+    <w:uiPriority w:val="99"/>
+    <w:semiHidden/>
+    <w:unhideWhenUsed/>
+    <w:rsid w:val="00557B59"/>
+    <w:rPr>
+      <w:color w:val="605E5C"/>
+      <w:shd w:val="clear" w:color="auto" w:fill="E1DFDD"/>
     </w:rPr>
   </w:style>
 </w:styles>
